--- a/TKPM_TX2024/2-PhanTich.docx
+++ b/TKPM_TX2024/2-PhanTich.docx
@@ -253,14 +253,6 @@
     <w:p>
       <w:pPr>
         <w:spacing w:line="480" w:lineRule="auto"/>
-        <w:rPr>
-          <w:lang w:val="en-US"/>
-        </w:rPr>
-      </w:pPr>
-    </w:p>
-    <w:p>
-      <w:pPr>
-        <w:spacing w:line="480" w:lineRule="auto"/>
         <w:jc w:val="center"/>
         <w:rPr>
           <w:rFonts w:ascii="Arial" w:hAnsi="Arial" w:cs="Arial"/>
@@ -341,6 +333,7 @@
     </w:p>
     <w:p>
       <w:pPr>
+        <w:widowControl/>
         <w:spacing w:line="480" w:lineRule="auto"/>
         <w:jc w:val="center"/>
         <w:rPr>
@@ -359,9 +352,14 @@
           <w:szCs w:val="30"/>
           <w:lang w:val="en-US"/>
         </w:rPr>
-        <w:t>21810203</w:t>
-      </w:r>
-      <w:r>
+        <w:t>21810203 – Nguyễn Đức Cang</w:t>
+      </w:r>
+    </w:p>
+    <w:p>
+      <w:pPr>
+        <w:widowControl/>
+        <w:spacing w:line="480" w:lineRule="auto"/>
+        <w:jc w:val="center"/>
         <w:rPr>
           <w:rFonts w:ascii="Arial" w:hAnsi="Arial" w:cs="Arial"/>
           <w:color w:val="0000FF"/>
@@ -369,8 +367,7 @@
           <w:szCs w:val="30"/>
           <w:lang w:val="en-US"/>
         </w:rPr>
-        <w:t xml:space="preserve"> – </w:t>
-      </w:r>
+      </w:pPr>
       <w:r>
         <w:rPr>
           <w:rFonts w:ascii="Arial" w:hAnsi="Arial" w:cs="Arial"/>
@@ -379,13 +376,14 @@
           <w:szCs w:val="30"/>
           <w:lang w:val="en-US"/>
         </w:rPr>
-        <w:t>Nguyễn Đức Cang</w:t>
+        <w:t>21810220 – Hồng Phương Tuấn</w:t>
       </w:r>
     </w:p>
     <w:p>
       <w:pPr>
         <w:widowControl/>
         <w:spacing w:line="480" w:lineRule="auto"/>
+        <w:jc w:val="center"/>
         <w:rPr>
           <w:rFonts w:ascii="Arial" w:hAnsi="Arial" w:cs="Arial"/>
           <w:color w:val="0000FF"/>
@@ -394,6 +392,26 @@
           <w:lang w:val="en-US"/>
         </w:rPr>
       </w:pPr>
+      <w:r>
+        <w:rPr>
+          <w:rFonts w:ascii="Arial" w:hAnsi="Arial" w:cs="Arial"/>
+          <w:color w:val="0000FF"/>
+          <w:sz w:val="30"/>
+          <w:szCs w:val="30"/>
+          <w:lang w:val="en-US"/>
+        </w:rPr>
+        <w:t>21810221 – Phan Thanh Tuấn</w:t>
+      </w:r>
+      <w:r>
+        <w:rPr>
+          <w:rFonts w:ascii="Arial" w:hAnsi="Arial" w:cs="Arial"/>
+          <w:color w:val="0000FF"/>
+          <w:sz w:val="30"/>
+          <w:szCs w:val="30"/>
+          <w:lang w:val="en-US"/>
+        </w:rPr>
+        <w:t xml:space="preserve"> </w:t>
+      </w:r>
       <w:r>
         <w:rPr>
           <w:rFonts w:ascii="Arial" w:hAnsi="Arial" w:cs="Arial"/>
@@ -1019,7 +1037,7 @@
                 <w:color w:val="0000FF"/>
                 <w:lang w:val="en-US"/>
               </w:rPr>
-              <w:t>Nguyễn Đức Cang</w:t>
+              <w:t>21810220 – Hồng Phương Tuấn</w:t>
             </w:r>
           </w:p>
         </w:tc>
@@ -2091,21 +2109,7 @@
             <w:rStyle w:val="Hyperlink"/>
             <w:noProof/>
           </w:rPr>
-          <w:t>Xử Lý</w:t>
-        </w:r>
-        <w:r>
-          <w:rPr>
-            <w:rStyle w:val="Hyperlink"/>
-            <w:noProof/>
-          </w:rPr>
-          <w:t> </w:t>
-        </w:r>
-        <w:r>
-          <w:rPr>
-            <w:rStyle w:val="Hyperlink"/>
-            <w:noProof/>
-          </w:rPr>
-          <w:t>Đặc Biệt</w:t>
+          <w:t>Xử Lý Đặc Biệt</w:t>
         </w:r>
         <w:r>
           <w:rPr>
